--- a/Data Report.docx
+++ b/Data Report.docx
@@ -217,25 +217,7 @@
     </w:p>
     <w:p>
       <w:r>
-        <w:t>Reviewed source documentation, understanding field names and data types.</w:t>
-      </w:r>
-      <w:r>
-        <w:t xml:space="preserve"> </w:t>
-      </w:r>
-      <w:r>
-        <w:t>Identified relationships across files and performed necessary transformations</w:t>
-      </w:r>
-      <w:r>
-        <w:t xml:space="preserve">. Detected, and removed outliers. </w:t>
-      </w:r>
-      <w:r>
-        <w:t>Created a master data set, explaining relationships, and removed duplicates.</w:t>
-      </w:r>
-      <w:r>
-        <w:t xml:space="preserve"> </w:t>
-      </w:r>
-      <w:r>
-        <w:t>Analyzed NA values and outliers.</w:t>
+        <w:t>Reviewed source documentation, understanding field names and data types. Identified relationships across files and performed necessary transformations. Detected, and removed outliers. Created a master data set, explaining relationships, and removed duplicates. Analyzed NA values and outliers.</w:t>
       </w:r>
     </w:p>
     <w:p>
@@ -324,7 +306,16 @@
           <w:szCs w:val="21"/>
           <w:shd w:val="clear" w:color="auto" w:fill="FFFFFF"/>
         </w:rPr>
-        <w:t xml:space="preserve">4) Which company customers are </w:t>
+        <w:t>4) Which company customers are preferring with age group of 40-60?</w:t>
+      </w:r>
+      <w:r>
+        <w:rPr>
+          <w:rFonts w:cstheme="minorHAnsi"/>
+          <w:color w:val="000000"/>
+          <w:sz w:val="21"/>
+          <w:szCs w:val="21"/>
+        </w:rPr>
+        <w:br/>
       </w:r>
       <w:r>
         <w:rPr>
@@ -334,70 +325,501 @@
           <w:szCs w:val="21"/>
           <w:shd w:val="clear" w:color="auto" w:fill="FFFFFF"/>
         </w:rPr>
-        <w:t>preferring</w:t>
-      </w:r>
-      <w:r>
-        <w:rPr>
-          <w:rFonts w:cstheme="minorHAnsi"/>
+        <w:t>5) Average Customer monthly income of both the cab companies?</w:t>
+      </w:r>
+    </w:p>
+    <w:p/>
+    <w:p>
+      <w:pPr>
+        <w:rPr>
+          <w:b/>
+          <w:bCs/>
+        </w:rPr>
+      </w:pPr>
+      <w:r>
+        <w:rPr>
+          <w:b/>
+          <w:bCs/>
+        </w:rPr>
+        <w:t>Analysis Process and Findings</w:t>
+      </w:r>
+    </w:p>
+    <w:p>
+      <w:r>
+        <w:t>Defined the business problem, outlined the data intake report, and explained the steps taken for analysis. Applied analytical techniques justified by the nature of the data. Presented findings for each hypothesis, showcasing patterns and trends.</w:t>
+      </w:r>
+    </w:p>
+    <w:p/>
+    <w:p/>
+    <w:p>
+      <w:pPr>
+        <w:spacing w:after="0" w:line="240" w:lineRule="auto"/>
+        <w:rPr>
+          <w:rFonts w:ascii="Times New Roman" w:eastAsia="Times New Roman" w:hAnsi="Times New Roman" w:cs="Times New Roman"/>
+          <w:color w:val="000000"/>
+          <w:kern w:val="0"/>
+          <w:sz w:val="24"/>
+          <w:szCs w:val="24"/>
+          <w14:ligatures w14:val="none"/>
+        </w:rPr>
+      </w:pPr>
+      <w:r>
+        <w:rPr>
+          <w:rFonts w:ascii="Times New Roman" w:eastAsia="Times New Roman" w:hAnsi="Times New Roman" w:cs="Times New Roman"/>
+          <w:noProof/>
+          <w:color w:val="000000"/>
+          <w:kern w:val="0"/>
+          <w:sz w:val="24"/>
+          <w:szCs w:val="24"/>
+        </w:rPr>
+        <w:lastRenderedPageBreak/>
+        <w:drawing>
+          <wp:inline distT="0" distB="0" distL="0" distR="0" wp14:anchorId="1336E3F3" wp14:editId="6938452E">
+            <wp:extent cx="2362954" cy="3394234"/>
+            <wp:effectExtent l="0" t="0" r="0" b="0"/>
+            <wp:docPr id="926231911" name="Picture 19" descr="A graph of a number of people&#10;&#10;Description automatically generated with medium confidence"/>
+            <wp:cNvGraphicFramePr>
+              <a:graphicFrameLocks xmlns:a="http://schemas.openxmlformats.org/drawingml/2006/main" noChangeAspect="1"/>
+            </wp:cNvGraphicFramePr>
+            <a:graphic xmlns:a="http://schemas.openxmlformats.org/drawingml/2006/main">
+              <a:graphicData uri="http://schemas.openxmlformats.org/drawingml/2006/picture">
+                <pic:pic xmlns:pic="http://schemas.openxmlformats.org/drawingml/2006/picture">
+                  <pic:nvPicPr>
+                    <pic:cNvPr id="926231911" name="Picture 19" descr="A graph of a number of people&#10;&#10;Description automatically generated with medium confidence"/>
+                    <pic:cNvPicPr/>
+                  </pic:nvPicPr>
+                  <pic:blipFill>
+                    <a:blip r:embed="rId5">
+                      <a:extLst>
+                        <a:ext uri="{28A0092B-C50C-407E-A947-70E740481C1C}">
+                          <a14:useLocalDpi xmlns:a14="http://schemas.microsoft.com/office/drawing/2010/main" val="0"/>
+                        </a:ext>
+                      </a:extLst>
+                    </a:blip>
+                    <a:stretch>
+                      <a:fillRect/>
+                    </a:stretch>
+                  </pic:blipFill>
+                  <pic:spPr>
+                    <a:xfrm>
+                      <a:off x="0" y="0"/>
+                      <a:ext cx="2388606" cy="3431082"/>
+                    </a:xfrm>
+                    <a:prstGeom prst="rect">
+                      <a:avLst/>
+                    </a:prstGeom>
+                  </pic:spPr>
+                </pic:pic>
+              </a:graphicData>
+            </a:graphic>
+          </wp:inline>
+        </w:drawing>
+      </w:r>
+      <w:r>
+        <w:rPr>
+          <w:rFonts w:ascii="Times New Roman" w:eastAsia="Times New Roman" w:hAnsi="Times New Roman" w:cs="Times New Roman"/>
+          <w:noProof/>
+          <w:color w:val="000000"/>
+          <w:kern w:val="0"/>
+          <w:sz w:val="24"/>
+          <w:szCs w:val="24"/>
+        </w:rPr>
+        <w:drawing>
+          <wp:inline distT="0" distB="0" distL="0" distR="0" wp14:anchorId="5A2E168A" wp14:editId="132D9AF8">
+            <wp:extent cx="5558828" cy="4581282"/>
+            <wp:effectExtent l="0" t="0" r="3810" b="0"/>
+            <wp:docPr id="1856715371" name="Picture 20" descr="A graph of a company&#10;&#10;Description automatically generated with medium confidence"/>
+            <wp:cNvGraphicFramePr>
+              <a:graphicFrameLocks xmlns:a="http://schemas.openxmlformats.org/drawingml/2006/main" noChangeAspect="1"/>
+            </wp:cNvGraphicFramePr>
+            <a:graphic xmlns:a="http://schemas.openxmlformats.org/drawingml/2006/main">
+              <a:graphicData uri="http://schemas.openxmlformats.org/drawingml/2006/picture">
+                <pic:pic xmlns:pic="http://schemas.openxmlformats.org/drawingml/2006/picture">
+                  <pic:nvPicPr>
+                    <pic:cNvPr id="1856715371" name="Picture 20" descr="A graph of a company&#10;&#10;Description automatically generated with medium confidence"/>
+                    <pic:cNvPicPr/>
+                  </pic:nvPicPr>
+                  <pic:blipFill>
+                    <a:blip r:embed="rId6">
+                      <a:extLst>
+                        <a:ext uri="{28A0092B-C50C-407E-A947-70E740481C1C}">
+                          <a14:useLocalDpi xmlns:a14="http://schemas.microsoft.com/office/drawing/2010/main" val="0"/>
+                        </a:ext>
+                      </a:extLst>
+                    </a:blip>
+                    <a:stretch>
+                      <a:fillRect/>
+                    </a:stretch>
+                  </pic:blipFill>
+                  <pic:spPr>
+                    <a:xfrm>
+                      <a:off x="0" y="0"/>
+                      <a:ext cx="5579719" cy="4598499"/>
+                    </a:xfrm>
+                    <a:prstGeom prst="rect">
+                      <a:avLst/>
+                    </a:prstGeom>
+                  </pic:spPr>
+                </pic:pic>
+              </a:graphicData>
+            </a:graphic>
+          </wp:inline>
+        </w:drawing>
+      </w:r>
+      <w:r>
+        <w:rPr>
+          <w:rFonts w:ascii="Times New Roman" w:eastAsia="Times New Roman" w:hAnsi="Times New Roman" w:cs="Times New Roman"/>
+          <w:noProof/>
+          <w:color w:val="000000"/>
+          <w:kern w:val="0"/>
+          <w:sz w:val="24"/>
+          <w:szCs w:val="24"/>
+        </w:rPr>
+        <w:lastRenderedPageBreak/>
+        <w:drawing>
+          <wp:inline distT="0" distB="0" distL="0" distR="0" wp14:anchorId="33FBF2F5" wp14:editId="1D9D23DE">
+            <wp:extent cx="2362954" cy="3471316"/>
+            <wp:effectExtent l="0" t="0" r="0" b="0"/>
+            <wp:docPr id="1609048104" name="Picture 21" descr="A graph with numbers and a bar&#10;&#10;Description automatically generated"/>
+            <wp:cNvGraphicFramePr>
+              <a:graphicFrameLocks xmlns:a="http://schemas.openxmlformats.org/drawingml/2006/main" noChangeAspect="1"/>
+            </wp:cNvGraphicFramePr>
+            <a:graphic xmlns:a="http://schemas.openxmlformats.org/drawingml/2006/main">
+              <a:graphicData uri="http://schemas.openxmlformats.org/drawingml/2006/picture">
+                <pic:pic xmlns:pic="http://schemas.openxmlformats.org/drawingml/2006/picture">
+                  <pic:nvPicPr>
+                    <pic:cNvPr id="1609048104" name="Picture 21" descr="A graph with numbers and a bar&#10;&#10;Description automatically generated"/>
+                    <pic:cNvPicPr/>
+                  </pic:nvPicPr>
+                  <pic:blipFill>
+                    <a:blip r:embed="rId7">
+                      <a:extLst>
+                        <a:ext uri="{28A0092B-C50C-407E-A947-70E740481C1C}">
+                          <a14:useLocalDpi xmlns:a14="http://schemas.microsoft.com/office/drawing/2010/main" val="0"/>
+                        </a:ext>
+                      </a:extLst>
+                    </a:blip>
+                    <a:stretch>
+                      <a:fillRect/>
+                    </a:stretch>
+                  </pic:blipFill>
+                  <pic:spPr>
+                    <a:xfrm>
+                      <a:off x="0" y="0"/>
+                      <a:ext cx="2438820" cy="3582767"/>
+                    </a:xfrm>
+                    <a:prstGeom prst="rect">
+                      <a:avLst/>
+                    </a:prstGeom>
+                  </pic:spPr>
+                </pic:pic>
+              </a:graphicData>
+            </a:graphic>
+          </wp:inline>
+        </w:drawing>
+      </w:r>
+    </w:p>
+    <w:p>
+      <w:pPr>
+        <w:spacing w:after="0" w:line="240" w:lineRule="auto"/>
+        <w:rPr>
+          <w:rFonts w:ascii="Times New Roman" w:eastAsia="Times New Roman" w:hAnsi="Times New Roman" w:cs="Times New Roman"/>
+          <w:color w:val="000000"/>
+          <w:kern w:val="0"/>
+          <w:sz w:val="24"/>
+          <w:szCs w:val="24"/>
+          <w14:ligatures w14:val="none"/>
+        </w:rPr>
+      </w:pPr>
+    </w:p>
+    <w:p>
+      <w:pPr>
+        <w:spacing w:after="0" w:line="240" w:lineRule="auto"/>
+        <w:rPr>
+          <w:rFonts w:ascii="Times New Roman" w:eastAsia="Times New Roman" w:hAnsi="Times New Roman" w:cs="Times New Roman"/>
+          <w:color w:val="000000"/>
+          <w:kern w:val="0"/>
+          <w:sz w:val="24"/>
+          <w:szCs w:val="24"/>
+          <w14:ligatures w14:val="none"/>
+        </w:rPr>
+      </w:pPr>
+    </w:p>
+    <w:p>
+      <w:pPr>
+        <w:spacing w:after="0" w:line="240" w:lineRule="auto"/>
+        <w:rPr>
+          <w:rFonts w:ascii="Times New Roman" w:eastAsia="Times New Roman" w:hAnsi="Times New Roman" w:cs="Times New Roman"/>
+          <w:color w:val="000000"/>
+          <w:kern w:val="0"/>
+          <w:sz w:val="24"/>
+          <w:szCs w:val="24"/>
+          <w14:ligatures w14:val="none"/>
+        </w:rPr>
+      </w:pPr>
+      <w:r>
+        <w:rPr>
+          <w:rFonts w:ascii="Times New Roman" w:eastAsia="Times New Roman" w:hAnsi="Times New Roman" w:cs="Times New Roman"/>
+          <w:noProof/>
+          <w:color w:val="000000"/>
+          <w:kern w:val="0"/>
+          <w:sz w:val="24"/>
+          <w:szCs w:val="24"/>
+        </w:rPr>
+        <w:drawing>
+          <wp:inline distT="0" distB="0" distL="0" distR="0" wp14:anchorId="1B113E4F" wp14:editId="33F2C49A">
+            <wp:extent cx="6551693" cy="2833735"/>
+            <wp:effectExtent l="0" t="0" r="1905" b="5080"/>
+            <wp:docPr id="835571836" name="Picture 22" descr="A screen shot of a graph&#10;&#10;Description automatically generated"/>
+            <wp:cNvGraphicFramePr>
+              <a:graphicFrameLocks xmlns:a="http://schemas.openxmlformats.org/drawingml/2006/main" noChangeAspect="1"/>
+            </wp:cNvGraphicFramePr>
+            <a:graphic xmlns:a="http://schemas.openxmlformats.org/drawingml/2006/main">
+              <a:graphicData uri="http://schemas.openxmlformats.org/drawingml/2006/picture">
+                <pic:pic xmlns:pic="http://schemas.openxmlformats.org/drawingml/2006/picture">
+                  <pic:nvPicPr>
+                    <pic:cNvPr id="835571836" name="Picture 22" descr="A screen shot of a graph&#10;&#10;Description automatically generated"/>
+                    <pic:cNvPicPr/>
+                  </pic:nvPicPr>
+                  <pic:blipFill>
+                    <a:blip r:embed="rId8" cstate="print">
+                      <a:extLst>
+                        <a:ext uri="{28A0092B-C50C-407E-A947-70E740481C1C}">
+                          <a14:useLocalDpi xmlns:a14="http://schemas.microsoft.com/office/drawing/2010/main" val="0"/>
+                        </a:ext>
+                      </a:extLst>
+                    </a:blip>
+                    <a:stretch>
+                      <a:fillRect/>
+                    </a:stretch>
+                  </pic:blipFill>
+                  <pic:spPr>
+                    <a:xfrm>
+                      <a:off x="0" y="0"/>
+                      <a:ext cx="6631068" cy="2868066"/>
+                    </a:xfrm>
+                    <a:prstGeom prst="rect">
+                      <a:avLst/>
+                    </a:prstGeom>
+                  </pic:spPr>
+                </pic:pic>
+              </a:graphicData>
+            </a:graphic>
+          </wp:inline>
+        </w:drawing>
+      </w:r>
+    </w:p>
+    <w:p>
+      <w:pPr>
+        <w:spacing w:after="0" w:line="240" w:lineRule="auto"/>
+        <w:rPr>
+          <w:rFonts w:ascii="Times New Roman" w:eastAsia="Times New Roman" w:hAnsi="Times New Roman" w:cs="Times New Roman"/>
+          <w:color w:val="000000"/>
+          <w:kern w:val="0"/>
+          <w:sz w:val="24"/>
+          <w:szCs w:val="24"/>
+          <w14:ligatures w14:val="none"/>
+        </w:rPr>
+      </w:pPr>
+    </w:p>
+    <w:p>
+      <w:pPr>
+        <w:spacing w:after="0" w:line="240" w:lineRule="auto"/>
+        <w:rPr>
+          <w:rFonts w:ascii="Times New Roman" w:eastAsia="Times New Roman" w:hAnsi="Times New Roman" w:cs="Times New Roman"/>
+          <w:color w:val="000000"/>
+          <w:kern w:val="0"/>
+          <w:sz w:val="24"/>
+          <w:szCs w:val="24"/>
+          <w14:ligatures w14:val="none"/>
+        </w:rPr>
+      </w:pPr>
+    </w:p>
+    <w:p>
+      <w:pPr>
+        <w:spacing w:after="0" w:line="240" w:lineRule="auto"/>
+        <w:rPr>
+          <w:rFonts w:ascii="Times New Roman" w:eastAsia="Times New Roman" w:hAnsi="Times New Roman" w:cs="Times New Roman"/>
+          <w:color w:val="000000"/>
+          <w:kern w:val="0"/>
+          <w:sz w:val="24"/>
+          <w:szCs w:val="24"/>
+          <w14:ligatures w14:val="none"/>
+        </w:rPr>
+      </w:pPr>
+      <w:r>
+        <w:rPr>
+          <w:rFonts w:ascii="Helvetica" w:hAnsi="Helvetica" w:cs="Helvetica"/>
           <w:color w:val="000000"/>
           <w:sz w:val="21"/>
           <w:szCs w:val="21"/>
           <w:shd w:val="clear" w:color="auto" w:fill="FFFFFF"/>
         </w:rPr>
-        <w:t xml:space="preserve"> with age group of 40-60?</w:t>
-      </w:r>
-      <w:r>
-        <w:rPr>
-          <w:rFonts w:cstheme="minorHAnsi"/>
-          <w:color w:val="000000"/>
-          <w:sz w:val="21"/>
-          <w:szCs w:val="21"/>
-        </w:rPr>
-        <w:br/>
-      </w:r>
-      <w:r>
-        <w:rPr>
-          <w:rFonts w:cstheme="minorHAnsi"/>
+        <w:t xml:space="preserve">New York has the highest number of customers and Pittsburgh has </w:t>
+      </w:r>
+      <w:r>
+        <w:rPr>
+          <w:rFonts w:ascii="Helvetica" w:hAnsi="Helvetica" w:cs="Helvetica"/>
           <w:color w:val="000000"/>
           <w:sz w:val="21"/>
           <w:szCs w:val="21"/>
           <w:shd w:val="clear" w:color="auto" w:fill="FFFFFF"/>
         </w:rPr>
-        <w:t>5) Average Customer monthly income of both the cab companies?</w:t>
-      </w:r>
-    </w:p>
-    <w:p/>
-    <w:p>
-      <w:pPr>
-        <w:rPr>
-          <w:b/>
-          <w:bCs/>
-        </w:rPr>
-      </w:pPr>
-      <w:r>
-        <w:rPr>
-          <w:b/>
-          <w:bCs/>
-        </w:rPr>
-        <w:t>Analysis Process and Findings</w:t>
-      </w:r>
-    </w:p>
-    <w:p>
-      <w:r>
-        <w:t>Defined the business problem, outlined the data intake report, and explained the steps taken for analysis.</w:t>
-      </w:r>
-      <w:r>
+        <w:t>the lowest</w:t>
+      </w:r>
+      <w:r>
+        <w:rPr>
+          <w:rFonts w:ascii="Helvetica" w:hAnsi="Helvetica" w:cs="Helvetica"/>
+          <w:color w:val="000000"/>
+          <w:sz w:val="21"/>
+          <w:szCs w:val="21"/>
+          <w:shd w:val="clear" w:color="auto" w:fill="FFFFFF"/>
+        </w:rPr>
+        <w:t xml:space="preserve"> number of customers for yellow cabs.</w:t>
+      </w:r>
+      <w:r>
+        <w:rPr>
+          <w:rFonts w:ascii="Helvetica" w:hAnsi="Helvetica" w:cs="Helvetica"/>
+          <w:color w:val="000000"/>
+          <w:sz w:val="21"/>
+          <w:szCs w:val="21"/>
+        </w:rPr>
         <w:t xml:space="preserve"> </w:t>
       </w:r>
       <w:r>
-        <w:t>Applied analytical techniques justified by the nature of the data.</w:t>
-      </w:r>
-      <w:r>
-        <w:t xml:space="preserve"> </w:t>
-      </w:r>
-      <w:r>
-        <w:t>Presented findings for each hypothesis, showcasing patterns and trends.</w:t>
-      </w:r>
+        <w:rPr>
+          <w:rFonts w:ascii="Helvetica" w:hAnsi="Helvetica" w:cs="Helvetica"/>
+          <w:color w:val="000000"/>
+          <w:sz w:val="21"/>
+          <w:szCs w:val="21"/>
+          <w:shd w:val="clear" w:color="auto" w:fill="FFFFFF"/>
+        </w:rPr>
+        <w:t xml:space="preserve">Compared to all cities </w:t>
+      </w:r>
+      <w:r>
+        <w:rPr>
+          <w:rFonts w:ascii="Helvetica" w:hAnsi="Helvetica" w:cs="Helvetica"/>
+          <w:color w:val="000000"/>
+          <w:sz w:val="21"/>
+          <w:szCs w:val="21"/>
+          <w:shd w:val="clear" w:color="auto" w:fill="FFFFFF"/>
+        </w:rPr>
+        <w:t>pink</w:t>
+      </w:r>
+      <w:r>
+        <w:rPr>
+          <w:rFonts w:ascii="Helvetica" w:hAnsi="Helvetica" w:cs="Helvetica"/>
+          <w:color w:val="000000"/>
+          <w:sz w:val="21"/>
+          <w:szCs w:val="21"/>
+          <w:shd w:val="clear" w:color="auto" w:fill="FFFFFF"/>
+        </w:rPr>
+        <w:t xml:space="preserve"> cabs have higher customers in Los Angeles and lowest in Pittsburgh.</w:t>
+      </w:r>
+    </w:p>
+    <w:p>
+      <w:pPr>
+        <w:spacing w:after="0" w:line="240" w:lineRule="auto"/>
+        <w:rPr>
+          <w:rFonts w:ascii="Times New Roman" w:eastAsia="Times New Roman" w:hAnsi="Times New Roman" w:cs="Times New Roman"/>
+          <w:color w:val="000000"/>
+          <w:kern w:val="0"/>
+          <w:sz w:val="24"/>
+          <w:szCs w:val="24"/>
+          <w14:ligatures w14:val="none"/>
+        </w:rPr>
+      </w:pPr>
+    </w:p>
+    <w:p>
+      <w:pPr>
+        <w:spacing w:after="0" w:line="240" w:lineRule="auto"/>
+        <w:rPr>
+          <w:rFonts w:ascii="Times New Roman" w:eastAsia="Times New Roman" w:hAnsi="Times New Roman" w:cs="Times New Roman"/>
+          <w:color w:val="000000"/>
+          <w:kern w:val="0"/>
+          <w:sz w:val="24"/>
+          <w:szCs w:val="24"/>
+          <w14:ligatures w14:val="none"/>
+        </w:rPr>
+      </w:pPr>
+    </w:p>
+    <w:p>
+      <w:pPr>
+        <w:spacing w:after="0" w:line="240" w:lineRule="auto"/>
+        <w:rPr>
+          <w:rFonts w:ascii="Times New Roman" w:eastAsia="Times New Roman" w:hAnsi="Times New Roman" w:cs="Times New Roman"/>
+          <w:color w:val="000000"/>
+          <w:kern w:val="0"/>
+          <w:sz w:val="24"/>
+          <w:szCs w:val="24"/>
+          <w14:ligatures w14:val="none"/>
+        </w:rPr>
+      </w:pPr>
+      <w:r>
+        <w:rPr>
+          <w:rFonts w:ascii="Times New Roman" w:eastAsia="Times New Roman" w:hAnsi="Times New Roman" w:cs="Times New Roman"/>
+          <w:noProof/>
+          <w:color w:val="000000"/>
+          <w:kern w:val="0"/>
+          <w:sz w:val="24"/>
+          <w:szCs w:val="24"/>
+        </w:rPr>
+        <w:lastRenderedPageBreak/>
+        <w:drawing>
+          <wp:inline distT="0" distB="0" distL="0" distR="0" wp14:anchorId="49B4C978" wp14:editId="5A4CF753">
+            <wp:extent cx="5499383" cy="4991357"/>
+            <wp:effectExtent l="0" t="0" r="6350" b="0"/>
+            <wp:docPr id="306959039" name="Picture 23" descr="A graph of a number of companies&#10;&#10;Description automatically generated"/>
+            <wp:cNvGraphicFramePr>
+              <a:graphicFrameLocks xmlns:a="http://schemas.openxmlformats.org/drawingml/2006/main" noChangeAspect="1"/>
+            </wp:cNvGraphicFramePr>
+            <a:graphic xmlns:a="http://schemas.openxmlformats.org/drawingml/2006/main">
+              <a:graphicData uri="http://schemas.openxmlformats.org/drawingml/2006/picture">
+                <pic:pic xmlns:pic="http://schemas.openxmlformats.org/drawingml/2006/picture">
+                  <pic:nvPicPr>
+                    <pic:cNvPr id="306959039" name="Picture 23" descr="A graph of a number of companies&#10;&#10;Description automatically generated"/>
+                    <pic:cNvPicPr/>
+                  </pic:nvPicPr>
+                  <pic:blipFill>
+                    <a:blip r:embed="rId9">
+                      <a:extLst>
+                        <a:ext uri="{28A0092B-C50C-407E-A947-70E740481C1C}">
+                          <a14:useLocalDpi xmlns:a14="http://schemas.microsoft.com/office/drawing/2010/main" val="0"/>
+                        </a:ext>
+                      </a:extLst>
+                    </a:blip>
+                    <a:stretch>
+                      <a:fillRect/>
+                    </a:stretch>
+                  </pic:blipFill>
+                  <pic:spPr>
+                    <a:xfrm>
+                      <a:off x="0" y="0"/>
+                      <a:ext cx="5499383" cy="4991357"/>
+                    </a:xfrm>
+                    <a:prstGeom prst="rect">
+                      <a:avLst/>
+                    </a:prstGeom>
+                  </pic:spPr>
+                </pic:pic>
+              </a:graphicData>
+            </a:graphic>
+          </wp:inline>
+        </w:drawing>
+      </w:r>
+    </w:p>
+    <w:p>
+      <w:pPr>
+        <w:spacing w:after="0" w:line="240" w:lineRule="auto"/>
+        <w:rPr>
+          <w:rFonts w:ascii="Times New Roman" w:eastAsia="Times New Roman" w:hAnsi="Times New Roman" w:cs="Times New Roman"/>
+          <w:color w:val="000000"/>
+          <w:kern w:val="0"/>
+          <w:sz w:val="24"/>
+          <w:szCs w:val="24"/>
+          <w14:ligatures w14:val="none"/>
+        </w:rPr>
+      </w:pPr>
     </w:p>
     <w:sectPr>
       <w:pgSz w:w="12240" w:h="15840"/>
@@ -968,6 +1390,58 @@
       <w:contextualSpacing/>
     </w:pPr>
   </w:style>
+  <w:style w:type="paragraph" w:styleId="HTMLPreformatted">
+    <w:name w:val="HTML Preformatted"/>
+    <w:basedOn w:val="Normal"/>
+    <w:link w:val="HTMLPreformattedChar"/>
+    <w:uiPriority w:val="99"/>
+    <w:semiHidden/>
+    <w:unhideWhenUsed/>
+    <w:rsid w:val="00DC01D0"/>
+    <w:pPr>
+      <w:tabs>
+        <w:tab w:val="left" w:pos="916"/>
+        <w:tab w:val="left" w:pos="1832"/>
+        <w:tab w:val="left" w:pos="2748"/>
+        <w:tab w:val="left" w:pos="3664"/>
+        <w:tab w:val="left" w:pos="4580"/>
+        <w:tab w:val="left" w:pos="5496"/>
+        <w:tab w:val="left" w:pos="6412"/>
+        <w:tab w:val="left" w:pos="7328"/>
+        <w:tab w:val="left" w:pos="8244"/>
+        <w:tab w:val="left" w:pos="9160"/>
+        <w:tab w:val="left" w:pos="10076"/>
+        <w:tab w:val="left" w:pos="10992"/>
+        <w:tab w:val="left" w:pos="11908"/>
+        <w:tab w:val="left" w:pos="12824"/>
+        <w:tab w:val="left" w:pos="13740"/>
+        <w:tab w:val="left" w:pos="14656"/>
+      </w:tabs>
+      <w:spacing w:after="0" w:line="240" w:lineRule="auto"/>
+    </w:pPr>
+    <w:rPr>
+      <w:rFonts w:ascii="Courier New" w:eastAsia="Times New Roman" w:hAnsi="Courier New" w:cs="Courier New"/>
+      <w:kern w:val="0"/>
+      <w:sz w:val="20"/>
+      <w:szCs w:val="20"/>
+      <w14:ligatures w14:val="none"/>
+    </w:rPr>
+  </w:style>
+  <w:style w:type="character" w:customStyle="1" w:styleId="HTMLPreformattedChar">
+    <w:name w:val="HTML Preformatted Char"/>
+    <w:basedOn w:val="DefaultParagraphFont"/>
+    <w:link w:val="HTMLPreformatted"/>
+    <w:uiPriority w:val="99"/>
+    <w:semiHidden/>
+    <w:rsid w:val="00DC01D0"/>
+    <w:rPr>
+      <w:rFonts w:ascii="Courier New" w:eastAsia="Times New Roman" w:hAnsi="Courier New" w:cs="Courier New"/>
+      <w:kern w:val="0"/>
+      <w:sz w:val="20"/>
+      <w:szCs w:val="20"/>
+      <w14:ligatures w14:val="none"/>
+    </w:rPr>
+  </w:style>
 </w:styles>
 </file>
 
